--- a/scholarship/TODO_STILL.docx
+++ b/scholarship/TODO_STILL.docx
@@ -472,6 +472,828 @@
           <w:highlight w:val="green"/>
         </w:rPr>
       </w:pPr>
+      <w:r>
+        <w:rPr>
+          <w:rFonts w:ascii="Calibri" w:eastAsia="Times New Roman" w:hAnsi="Calibri" w:cs="Calibri"/>
+          <w:color w:val="000000"/>
+          <w:sz w:val="24"/>
+          <w:szCs w:val="24"/>
+          <w:highlight w:val="green"/>
+        </w:rPr>
+        <w:t>Remove the first part that says:</w:t>
+      </w:r>
+    </w:p>
+    <w:p>
+      <w:pPr>
+        <w:shd w:val="clear" w:color="auto" w:fill="FFFFFF"/>
+        <w:spacing w:after="0" w:line="240" w:lineRule="auto"/>
+        <w:rPr>
+          <w:rFonts w:ascii="Calibri" w:eastAsia="Times New Roman" w:hAnsi="Calibri" w:cs="Calibri"/>
+          <w:color w:val="000000"/>
+          <w:sz w:val="24"/>
+          <w:szCs w:val="24"/>
+        </w:rPr>
+      </w:pPr>
+      <w:r>
+        <w:rPr>
+          <w:rFonts w:ascii="Calibri" w:eastAsia="Times New Roman" w:hAnsi="Calibri" w:cs="Calibri"/>
+          <w:color w:val="000000"/>
+          <w:sz w:val="24"/>
+          <w:szCs w:val="24"/>
+          <w:highlight w:val="green"/>
+        </w:rPr>
+        <w:t>"The document contains the following…- OF612 Competency Statement</w:t>
+      </w:r>
+      <w:proofErr w:type="gramStart"/>
+      <w:r>
+        <w:rPr>
+          <w:rFonts w:ascii="Calibri" w:eastAsia="Times New Roman" w:hAnsi="Calibri" w:cs="Calibri"/>
+          <w:color w:val="000000"/>
+          <w:sz w:val="24"/>
+          <w:szCs w:val="24"/>
+          <w:highlight w:val="green"/>
+        </w:rPr>
+        <w:t>.-</w:t>
+      </w:r>
+      <w:proofErr w:type="gramEnd"/>
+      <w:r>
+        <w:rPr>
+          <w:rFonts w:ascii="Calibri" w:eastAsia="Times New Roman" w:hAnsi="Calibri" w:cs="Calibri"/>
+          <w:color w:val="000000"/>
+          <w:sz w:val="24"/>
+          <w:szCs w:val="24"/>
+          <w:highlight w:val="green"/>
+        </w:rPr>
+        <w:t xml:space="preserve"> Current Resume.- Letter of recommendation from employer.- Letter or recommendation from professor."</w:t>
+      </w:r>
+    </w:p>
+    <w:p>
+      <w:pPr>
+        <w:shd w:val="clear" w:color="auto" w:fill="FFFFFF"/>
+        <w:spacing w:after="0" w:line="240" w:lineRule="auto"/>
+        <w:rPr>
+          <w:rFonts w:ascii="Calibri" w:eastAsia="Times New Roman" w:hAnsi="Calibri" w:cs="Calibri"/>
+          <w:color w:val="000000"/>
+          <w:sz w:val="24"/>
+          <w:szCs w:val="24"/>
+        </w:rPr>
+      </w:pPr>
+    </w:p>
+    <w:p>
+      <w:pPr>
+        <w:shd w:val="clear" w:color="auto" w:fill="FFFFFF"/>
+        <w:spacing w:after="0" w:line="240" w:lineRule="auto"/>
+        <w:rPr>
+          <w:rFonts w:ascii="Calibri" w:eastAsia="Times New Roman" w:hAnsi="Calibri" w:cs="Calibri"/>
+          <w:color w:val="000000"/>
+          <w:sz w:val="24"/>
+          <w:szCs w:val="24"/>
+        </w:rPr>
+      </w:pPr>
+      <w:r>
+        <w:rPr>
+          <w:rFonts w:ascii="Calibri" w:eastAsia="Times New Roman" w:hAnsi="Calibri" w:cs="Calibri"/>
+          <w:color w:val="000000"/>
+          <w:sz w:val="24"/>
+          <w:szCs w:val="24"/>
+        </w:rPr>
+        <w:t>Also - read the guidelines, they ask for your name and university to be in a precise place and then have the title of the:</w:t>
+      </w:r>
+    </w:p>
+    <w:p>
+      <w:pPr>
+        <w:shd w:val="clear" w:color="auto" w:fill="FFFFFF"/>
+        <w:spacing w:after="0" w:line="240" w:lineRule="auto"/>
+        <w:rPr>
+          <w:rFonts w:ascii="Calibri" w:eastAsia="Times New Roman" w:hAnsi="Calibri" w:cs="Calibri"/>
+          <w:color w:val="000000"/>
+          <w:sz w:val="24"/>
+          <w:szCs w:val="24"/>
+        </w:rPr>
+      </w:pPr>
+      <w:r>
+        <w:rPr>
+          <w:rFonts w:ascii="Calibri" w:eastAsia="Times New Roman" w:hAnsi="Calibri" w:cs="Calibri"/>
+          <w:color w:val="000000"/>
+          <w:sz w:val="24"/>
+          <w:szCs w:val="24"/>
+          <w:highlight w:val="green"/>
+        </w:rPr>
+        <w:t>"Resume" &lt;-- name and university on top (see which side in the guidelines)</w:t>
+      </w:r>
+    </w:p>
+    <w:p>
+      <w:pPr>
+        <w:shd w:val="clear" w:color="auto" w:fill="FFFFFF"/>
+        <w:spacing w:after="0" w:line="240" w:lineRule="auto"/>
+        <w:rPr>
+          <w:rFonts w:ascii="Calibri" w:eastAsia="Times New Roman" w:hAnsi="Calibri" w:cs="Calibri"/>
+          <w:color w:val="000000"/>
+          <w:sz w:val="24"/>
+          <w:szCs w:val="24"/>
+          <w:highlight w:val="green"/>
+        </w:rPr>
+      </w:pPr>
+      <w:r>
+        <w:rPr>
+          <w:rFonts w:ascii="Calibri" w:eastAsia="Times New Roman" w:hAnsi="Calibri" w:cs="Calibri"/>
+          <w:color w:val="000000"/>
+          <w:sz w:val="24"/>
+          <w:szCs w:val="24"/>
+          <w:highlight w:val="green"/>
+        </w:rPr>
+        <w:t>"</w:t>
+      </w:r>
+      <w:r>
+        <w:rPr>
+          <w:rFonts w:ascii="Calibri" w:eastAsia="Times New Roman" w:hAnsi="Calibri" w:cs="Calibri"/>
+          <w:color w:val="000000"/>
+          <w:sz w:val="24"/>
+          <w:szCs w:val="24"/>
+          <w:highlight w:val="green"/>
+          <w:shd w:val="clear" w:color="auto" w:fill="FFFFFF"/>
+        </w:rPr>
+        <w:t>Awards, Honors, and Distinctions" &lt;-- name and university on top (see which side in the guidelines</w:t>
+      </w:r>
+      <w:proofErr w:type="gramStart"/>
+      <w:r>
+        <w:rPr>
+          <w:rFonts w:ascii="Calibri" w:eastAsia="Times New Roman" w:hAnsi="Calibri" w:cs="Calibri"/>
+          <w:color w:val="000000"/>
+          <w:sz w:val="24"/>
+          <w:szCs w:val="24"/>
+          <w:highlight w:val="green"/>
+          <w:shd w:val="clear" w:color="auto" w:fill="FFFFFF"/>
+        </w:rPr>
+        <w:t>)</w:t>
+      </w:r>
+      <w:proofErr w:type="gramEnd"/>
+      <w:r>
+        <w:rPr>
+          <w:rFonts w:ascii="Calibri" w:eastAsia="Times New Roman" w:hAnsi="Calibri" w:cs="Calibri"/>
+          <w:color w:val="000000"/>
+          <w:sz w:val="24"/>
+          <w:szCs w:val="24"/>
+          <w:shd w:val="clear" w:color="auto" w:fill="FFFFFF"/>
+        </w:rPr>
+        <w:br/>
+      </w:r>
+      <w:r>
+        <w:rPr>
+          <w:rFonts w:ascii="Calibri" w:eastAsia="Times New Roman" w:hAnsi="Calibri" w:cs="Calibri"/>
+          <w:color w:val="000000"/>
+          <w:sz w:val="24"/>
+          <w:szCs w:val="24"/>
+          <w:highlight w:val="green"/>
+          <w:shd w:val="clear" w:color="auto" w:fill="FFFFFF"/>
+        </w:rPr>
+        <w:t>- LOR1 as is (official)</w:t>
+      </w:r>
+    </w:p>
+    <w:p>
+      <w:pPr>
+        <w:shd w:val="clear" w:color="auto" w:fill="FFFFFF"/>
+        <w:spacing w:after="0" w:line="240" w:lineRule="auto"/>
+        <w:rPr>
+          <w:rFonts w:ascii="Calibri" w:eastAsia="Times New Roman" w:hAnsi="Calibri" w:cs="Calibri"/>
+          <w:color w:val="000000"/>
+          <w:sz w:val="24"/>
+          <w:szCs w:val="24"/>
+        </w:rPr>
+      </w:pPr>
+      <w:r>
+        <w:rPr>
+          <w:rFonts w:ascii="Calibri" w:eastAsia="Times New Roman" w:hAnsi="Calibri" w:cs="Calibri"/>
+          <w:color w:val="000000"/>
+          <w:sz w:val="24"/>
+          <w:szCs w:val="24"/>
+          <w:highlight w:val="green"/>
+          <w:shd w:val="clear" w:color="auto" w:fill="FFFFFF"/>
+        </w:rPr>
+        <w:t>- LOR2 as is (official)</w:t>
+      </w:r>
+    </w:p>
+    <w:p>
+      <w:pPr>
+        <w:shd w:val="clear" w:color="auto" w:fill="FFFFFF"/>
+        <w:spacing w:after="0" w:line="240" w:lineRule="auto"/>
+        <w:rPr>
+          <w:rFonts w:ascii="Calibri" w:eastAsia="Times New Roman" w:hAnsi="Calibri" w:cs="Calibri"/>
+          <w:color w:val="000000"/>
+          <w:sz w:val="24"/>
+          <w:szCs w:val="24"/>
+          <w:highlight w:val="green"/>
+        </w:rPr>
+      </w:pPr>
+      <w:r>
+        <w:rPr>
+          <w:rFonts w:ascii="Calibri" w:eastAsia="Times New Roman" w:hAnsi="Calibri" w:cs="Calibri"/>
+          <w:color w:val="000000"/>
+          <w:sz w:val="24"/>
+          <w:szCs w:val="24"/>
+          <w:highlight w:val="green"/>
+        </w:rPr>
+        <w:t>"COMPETENCY STATEMENT (OF612)" </w:t>
+      </w:r>
+      <w:r>
+        <w:rPr>
+          <w:rFonts w:ascii="Calibri" w:eastAsia="Times New Roman" w:hAnsi="Calibri" w:cs="Calibri"/>
+          <w:color w:val="000000"/>
+          <w:sz w:val="24"/>
+          <w:szCs w:val="24"/>
+          <w:highlight w:val="green"/>
+          <w:shd w:val="clear" w:color="auto" w:fill="FFFFFF"/>
+        </w:rPr>
+        <w:t>&lt;-- name and university on top (see which side in the guidelines)</w:t>
+      </w:r>
+    </w:p>
+    <w:p>
+      <w:pPr>
+        <w:shd w:val="clear" w:color="auto" w:fill="FFFFFF"/>
+        <w:spacing w:after="0" w:line="240" w:lineRule="auto"/>
+        <w:rPr>
+          <w:rFonts w:ascii="Calibri" w:eastAsia="Times New Roman" w:hAnsi="Calibri" w:cs="Calibri"/>
+          <w:color w:val="000000"/>
+          <w:sz w:val="24"/>
+          <w:szCs w:val="24"/>
+        </w:rPr>
+      </w:pPr>
+      <w:r>
+        <w:rPr>
+          <w:rFonts w:ascii="Calibri" w:eastAsia="Times New Roman" w:hAnsi="Calibri" w:cs="Calibri"/>
+          <w:color w:val="000000"/>
+          <w:sz w:val="24"/>
+          <w:szCs w:val="24"/>
+          <w:highlight w:val="green"/>
+        </w:rPr>
+        <w:t>(</w:t>
+      </w:r>
+      <w:proofErr w:type="gramStart"/>
+      <w:r>
+        <w:rPr>
+          <w:rFonts w:ascii="Calibri" w:eastAsia="Times New Roman" w:hAnsi="Calibri" w:cs="Calibri"/>
+          <w:color w:val="000000"/>
+          <w:sz w:val="24"/>
+          <w:szCs w:val="24"/>
+          <w:highlight w:val="green"/>
+        </w:rPr>
+        <w:t>in</w:t>
+      </w:r>
+      <w:proofErr w:type="gramEnd"/>
+      <w:r>
+        <w:rPr>
+          <w:rFonts w:ascii="Calibri" w:eastAsia="Times New Roman" w:hAnsi="Calibri" w:cs="Calibri"/>
+          <w:color w:val="000000"/>
+          <w:sz w:val="24"/>
+          <w:szCs w:val="24"/>
+          <w:highlight w:val="green"/>
+        </w:rPr>
+        <w:t xml:space="preserve"> that order also)</w:t>
+      </w:r>
+    </w:p>
+    <w:p>
+      <w:pPr>
+        <w:shd w:val="clear" w:color="auto" w:fill="FFFFFF"/>
+        <w:spacing w:after="0" w:line="240" w:lineRule="auto"/>
+        <w:rPr>
+          <w:rFonts w:ascii="Calibri" w:eastAsia="Times New Roman" w:hAnsi="Calibri" w:cs="Calibri"/>
+          <w:color w:val="000000"/>
+          <w:sz w:val="24"/>
+          <w:szCs w:val="24"/>
+        </w:rPr>
+      </w:pPr>
+    </w:p>
+    <w:p>
+      <w:pPr>
+        <w:shd w:val="clear" w:color="auto" w:fill="FFFFFF"/>
+        <w:spacing w:after="0" w:line="240" w:lineRule="auto"/>
+        <w:rPr>
+          <w:rFonts w:ascii="Calibri" w:eastAsia="Times New Roman" w:hAnsi="Calibri" w:cs="Calibri"/>
+          <w:color w:val="000000"/>
+          <w:sz w:val="24"/>
+          <w:szCs w:val="24"/>
+        </w:rPr>
+      </w:pPr>
+      <w:r>
+        <w:rPr>
+          <w:rFonts w:ascii="Calibri" w:eastAsia="Times New Roman" w:hAnsi="Calibri" w:cs="Calibri"/>
+          <w:color w:val="000000"/>
+          <w:sz w:val="24"/>
+          <w:szCs w:val="24"/>
+        </w:rPr>
+        <w:t xml:space="preserve">Don't have the file continuous, put each item above starting in new page. Also, don't cut and paste the files of the LORs and others into a word file, you need to combine the PDFs (like the LORs) as is so their header, signature, </w:t>
+      </w:r>
+      <w:proofErr w:type="spellStart"/>
+      <w:r>
+        <w:rPr>
+          <w:rFonts w:ascii="Calibri" w:eastAsia="Times New Roman" w:hAnsi="Calibri" w:cs="Calibri"/>
+          <w:color w:val="000000"/>
+          <w:sz w:val="24"/>
+          <w:szCs w:val="24"/>
+        </w:rPr>
+        <w:t>etc</w:t>
+      </w:r>
+      <w:proofErr w:type="spellEnd"/>
+      <w:r>
+        <w:rPr>
+          <w:rFonts w:ascii="Calibri" w:eastAsia="Times New Roman" w:hAnsi="Calibri" w:cs="Calibri"/>
+          <w:color w:val="000000"/>
+          <w:sz w:val="24"/>
+          <w:szCs w:val="24"/>
+        </w:rPr>
+        <w:t xml:space="preserve"> all is as it was in the original file (like the LOR I sent you!). </w:t>
+      </w:r>
+    </w:p>
+    <w:p>
+      <w:pPr>
+        <w:shd w:val="clear" w:color="auto" w:fill="FFFFFF"/>
+        <w:spacing w:after="0" w:line="240" w:lineRule="auto"/>
+        <w:rPr>
+          <w:rFonts w:ascii="Calibri" w:eastAsia="Times New Roman" w:hAnsi="Calibri" w:cs="Calibri"/>
+          <w:color w:val="000000"/>
+          <w:sz w:val="24"/>
+          <w:szCs w:val="24"/>
+        </w:rPr>
+      </w:pPr>
+      <w:r>
+        <w:rPr>
+          <w:rFonts w:ascii="Calibri" w:eastAsia="Times New Roman" w:hAnsi="Calibri" w:cs="Calibri"/>
+          <w:color w:val="000000"/>
+          <w:sz w:val="24"/>
+          <w:szCs w:val="24"/>
+        </w:rPr>
+        <w:lastRenderedPageBreak/>
+        <w:t>Your resume needs more work.</w:t>
+      </w:r>
+    </w:p>
+    <w:p>
+      <w:pPr>
+        <w:shd w:val="clear" w:color="auto" w:fill="FFFFFF"/>
+        <w:spacing w:after="0" w:line="240" w:lineRule="auto"/>
+        <w:rPr>
+          <w:rFonts w:ascii="Calibri" w:eastAsia="Times New Roman" w:hAnsi="Calibri" w:cs="Calibri"/>
+          <w:color w:val="000000"/>
+          <w:sz w:val="24"/>
+          <w:szCs w:val="24"/>
+        </w:rPr>
+      </w:pPr>
+      <w:r>
+        <w:rPr>
+          <w:rFonts w:ascii="Calibri" w:eastAsia="Times New Roman" w:hAnsi="Calibri" w:cs="Calibri"/>
+          <w:color w:val="000000"/>
+          <w:sz w:val="24"/>
+          <w:szCs w:val="24"/>
+          <w:highlight w:val="green"/>
+        </w:rPr>
+        <w:t>- Provide your full address under your name</w:t>
+      </w:r>
+    </w:p>
+    <w:p>
+      <w:pPr>
+        <w:shd w:val="clear" w:color="auto" w:fill="FFFFFF"/>
+        <w:spacing w:after="0" w:line="240" w:lineRule="auto"/>
+        <w:rPr>
+          <w:rFonts w:ascii="Calibri" w:eastAsia="Times New Roman" w:hAnsi="Calibri" w:cs="Calibri"/>
+          <w:color w:val="000000"/>
+          <w:sz w:val="24"/>
+          <w:szCs w:val="24"/>
+        </w:rPr>
+      </w:pPr>
+      <w:r>
+        <w:rPr>
+          <w:rFonts w:ascii="Calibri" w:eastAsia="Times New Roman" w:hAnsi="Calibri" w:cs="Calibri"/>
+          <w:color w:val="000000"/>
+          <w:sz w:val="24"/>
+          <w:szCs w:val="24"/>
+        </w:rPr>
+        <w:t xml:space="preserve">- </w:t>
+      </w:r>
+      <w:r>
+        <w:rPr>
+          <w:rFonts w:ascii="Calibri" w:eastAsia="Times New Roman" w:hAnsi="Calibri" w:cs="Calibri"/>
+          <w:color w:val="000000"/>
+          <w:sz w:val="24"/>
+          <w:szCs w:val="24"/>
+          <w:highlight w:val="green"/>
+        </w:rPr>
+        <w:t>indicate if the phone number is a cell</w:t>
+      </w:r>
+    </w:p>
+    <w:p>
+      <w:pPr>
+        <w:shd w:val="clear" w:color="auto" w:fill="FFFFFF"/>
+        <w:spacing w:after="0" w:line="240" w:lineRule="auto"/>
+        <w:rPr>
+          <w:rFonts w:ascii="Calibri" w:eastAsia="Times New Roman" w:hAnsi="Calibri" w:cs="Calibri"/>
+          <w:color w:val="000000"/>
+          <w:sz w:val="24"/>
+          <w:szCs w:val="24"/>
+        </w:rPr>
+      </w:pPr>
+      <w:r>
+        <w:rPr>
+          <w:rFonts w:ascii="Calibri" w:eastAsia="Times New Roman" w:hAnsi="Calibri" w:cs="Calibri"/>
+          <w:color w:val="000000"/>
+          <w:sz w:val="24"/>
+          <w:szCs w:val="24"/>
+        </w:rPr>
+        <w:t xml:space="preserve">- </w:t>
+      </w:r>
+      <w:r>
+        <w:rPr>
+          <w:rFonts w:ascii="Calibri" w:eastAsia="Times New Roman" w:hAnsi="Calibri" w:cs="Calibri"/>
+          <w:color w:val="000000"/>
+          <w:sz w:val="24"/>
+          <w:szCs w:val="24"/>
+          <w:highlight w:val="green"/>
+        </w:rPr>
+        <w:t>Are you seeking two positions? Adjust to one... maybe "Seeking cybersecurity and/or software engineering position"</w:t>
+      </w:r>
+      <w:r>
+        <w:rPr>
+          <w:rFonts w:ascii="Calibri" w:eastAsia="Times New Roman" w:hAnsi="Calibri" w:cs="Calibri"/>
+          <w:color w:val="000000"/>
+          <w:sz w:val="24"/>
+          <w:szCs w:val="24"/>
+        </w:rPr>
+        <w:t> </w:t>
+      </w:r>
+    </w:p>
+    <w:p>
+      <w:pPr>
+        <w:shd w:val="clear" w:color="auto" w:fill="FFFFFF"/>
+        <w:spacing w:after="0" w:line="240" w:lineRule="auto"/>
+        <w:rPr>
+          <w:rFonts w:ascii="Calibri" w:eastAsia="Times New Roman" w:hAnsi="Calibri" w:cs="Calibri"/>
+          <w:color w:val="000000"/>
+          <w:sz w:val="24"/>
+          <w:szCs w:val="24"/>
+        </w:rPr>
+      </w:pPr>
+      <w:r>
+        <w:rPr>
+          <w:rFonts w:ascii="Calibri" w:eastAsia="Times New Roman" w:hAnsi="Calibri" w:cs="Calibri"/>
+          <w:color w:val="000000"/>
+          <w:sz w:val="24"/>
+          <w:szCs w:val="24"/>
+          <w:highlight w:val="green"/>
+        </w:rPr>
+        <w:t>- You mix training with official higher educational institutions. Split that, and also do separate section for Professional Cybersecurity and IT Certifications.</w:t>
+      </w:r>
+      <w:r>
+        <w:rPr>
+          <w:rFonts w:ascii="Calibri" w:eastAsia="Times New Roman" w:hAnsi="Calibri" w:cs="Calibri"/>
+          <w:color w:val="000000"/>
+          <w:sz w:val="24"/>
+          <w:szCs w:val="24"/>
+        </w:rPr>
+        <w:t xml:space="preserve"> List the relevant there. </w:t>
+      </w:r>
+    </w:p>
+    <w:p>
+      <w:pPr>
+        <w:shd w:val="clear" w:color="auto" w:fill="FFFFFF"/>
+        <w:spacing w:after="0" w:line="240" w:lineRule="auto"/>
+        <w:rPr>
+          <w:rFonts w:ascii="Calibri" w:eastAsia="Times New Roman" w:hAnsi="Calibri" w:cs="Calibri"/>
+          <w:color w:val="000000"/>
+          <w:sz w:val="24"/>
+          <w:szCs w:val="24"/>
+        </w:rPr>
+      </w:pPr>
+      <w:r>
+        <w:rPr>
+          <w:rFonts w:ascii="Calibri" w:eastAsia="Times New Roman" w:hAnsi="Calibri" w:cs="Calibri"/>
+          <w:color w:val="000000"/>
+          <w:sz w:val="24"/>
+          <w:szCs w:val="24"/>
+          <w:highlight w:val="green"/>
+        </w:rPr>
+        <w:t xml:space="preserve">- List the courses you attended that are relevant (like: </w:t>
+      </w:r>
+      <w:r>
+        <w:rPr>
+          <w:rFonts w:ascii="Calibri" w:eastAsia="Times New Roman" w:hAnsi="Calibri" w:cs="Calibri"/>
+          <w:color w:val="000000"/>
+          <w:sz w:val="24"/>
+          <w:szCs w:val="24"/>
+          <w:highlight w:val="green"/>
+          <w:shd w:val="clear" w:color="auto" w:fill="FFFFFF"/>
+        </w:rPr>
+        <w:t xml:space="preserve">"Fundamentals of Cybersecurity with </w:t>
+      </w:r>
+      <w:proofErr w:type="spellStart"/>
+      <w:r>
+        <w:rPr>
+          <w:rFonts w:ascii="Calibri" w:eastAsia="Times New Roman" w:hAnsi="Calibri" w:cs="Calibri"/>
+          <w:color w:val="000000"/>
+          <w:sz w:val="24"/>
+          <w:szCs w:val="24"/>
+          <w:highlight w:val="green"/>
+          <w:shd w:val="clear" w:color="auto" w:fill="FFFFFF"/>
+        </w:rPr>
+        <w:t>LabSim</w:t>
+      </w:r>
+      <w:proofErr w:type="spellEnd"/>
+      <w:r>
+        <w:rPr>
+          <w:rFonts w:ascii="Calibri" w:eastAsia="Times New Roman" w:hAnsi="Calibri" w:cs="Calibri"/>
+          <w:color w:val="000000"/>
+          <w:sz w:val="24"/>
+          <w:szCs w:val="24"/>
+          <w:highlight w:val="green"/>
+          <w:shd w:val="clear" w:color="auto" w:fill="FFFFFF"/>
+        </w:rPr>
+        <w:t xml:space="preserve"> (TestOut Security Pro - CompTIA Security+ 501 prep virtual lab)" and also those that you</w:t>
+      </w:r>
+      <w:r>
+        <w:rPr>
+          <w:rFonts w:ascii="Calibri" w:eastAsia="Times New Roman" w:hAnsi="Calibri" w:cs="Calibri"/>
+          <w:color w:val="000000"/>
+          <w:sz w:val="24"/>
+          <w:szCs w:val="24"/>
+          <w:highlight w:val="green"/>
+        </w:rPr>
+        <w:t>'re attending now this term on the resume.</w:t>
+      </w:r>
+    </w:p>
+    <w:p>
+      <w:pPr>
+        <w:shd w:val="clear" w:color="auto" w:fill="FFFFFF"/>
+        <w:spacing w:after="0" w:line="240" w:lineRule="auto"/>
+        <w:rPr>
+          <w:rFonts w:ascii="Calibri" w:eastAsia="Times New Roman" w:hAnsi="Calibri" w:cs="Calibri"/>
+          <w:color w:val="000000"/>
+          <w:sz w:val="24"/>
+          <w:szCs w:val="24"/>
+        </w:rPr>
+      </w:pPr>
+      <w:r>
+        <w:rPr>
+          <w:rFonts w:ascii="Calibri" w:eastAsia="Times New Roman" w:hAnsi="Calibri" w:cs="Calibri"/>
+          <w:color w:val="000000"/>
+          <w:sz w:val="24"/>
+          <w:szCs w:val="24"/>
+          <w:highlight w:val="green"/>
+        </w:rPr>
+        <w:t xml:space="preserve">- Think, have you attended any cybersecurity or IT related events, training, shows, </w:t>
+      </w:r>
+      <w:proofErr w:type="spellStart"/>
+      <w:r>
+        <w:rPr>
+          <w:rFonts w:ascii="Calibri" w:eastAsia="Times New Roman" w:hAnsi="Calibri" w:cs="Calibri"/>
+          <w:color w:val="000000"/>
+          <w:sz w:val="24"/>
+          <w:szCs w:val="24"/>
+          <w:highlight w:val="green"/>
+        </w:rPr>
+        <w:t>etc</w:t>
+      </w:r>
+      <w:proofErr w:type="spellEnd"/>
+      <w:r>
+        <w:rPr>
+          <w:rFonts w:ascii="Calibri" w:eastAsia="Times New Roman" w:hAnsi="Calibri" w:cs="Calibri"/>
+          <w:color w:val="000000"/>
+          <w:sz w:val="24"/>
+          <w:szCs w:val="24"/>
+          <w:highlight w:val="green"/>
+        </w:rPr>
+        <w:t xml:space="preserve"> - add them as well.</w:t>
+      </w:r>
+      <w:r>
+        <w:rPr>
+          <w:rFonts w:ascii="Calibri" w:eastAsia="Times New Roman" w:hAnsi="Calibri" w:cs="Calibri"/>
+          <w:color w:val="000000"/>
+          <w:sz w:val="24"/>
+          <w:szCs w:val="24"/>
+        </w:rPr>
+        <w:t> </w:t>
+      </w:r>
+    </w:p>
+    <w:p>
+      <w:pPr>
+        <w:shd w:val="clear" w:color="auto" w:fill="FFFFFF"/>
+        <w:spacing w:after="0" w:line="240" w:lineRule="auto"/>
+        <w:rPr>
+          <w:rFonts w:ascii="Calibri" w:eastAsia="Times New Roman" w:hAnsi="Calibri" w:cs="Calibri"/>
+          <w:color w:val="000000"/>
+          <w:sz w:val="24"/>
+          <w:szCs w:val="24"/>
+        </w:rPr>
+      </w:pPr>
+      <w:r>
+        <w:rPr>
+          <w:rFonts w:ascii="Calibri" w:eastAsia="Times New Roman" w:hAnsi="Calibri" w:cs="Calibri"/>
+          <w:color w:val="000000"/>
+          <w:sz w:val="24"/>
+          <w:szCs w:val="24"/>
+          <w:highlight w:val="green"/>
+        </w:rPr>
+        <w:t>- If you are volunteering somewhere, ensure to include that as well, maybe even total number of hours.</w:t>
+      </w:r>
+      <w:r>
+        <w:rPr>
+          <w:rFonts w:ascii="Calibri" w:eastAsia="Times New Roman" w:hAnsi="Calibri" w:cs="Calibri"/>
+          <w:color w:val="000000"/>
+          <w:sz w:val="24"/>
+          <w:szCs w:val="24"/>
+        </w:rPr>
+        <w:t> </w:t>
+      </w:r>
+    </w:p>
+    <w:p>
+      <w:pPr>
+        <w:shd w:val="clear" w:color="auto" w:fill="FFFFFF"/>
+        <w:spacing w:after="0" w:line="240" w:lineRule="auto"/>
+        <w:rPr>
+          <w:rFonts w:ascii="Calibri" w:eastAsia="Times New Roman" w:hAnsi="Calibri" w:cs="Calibri"/>
+          <w:color w:val="000000"/>
+          <w:sz w:val="24"/>
+          <w:szCs w:val="24"/>
+        </w:rPr>
+      </w:pPr>
+      <w:r>
+        <w:rPr>
+          <w:rFonts w:ascii="Calibri" w:eastAsia="Times New Roman" w:hAnsi="Calibri" w:cs="Calibri"/>
+          <w:color w:val="000000"/>
+          <w:sz w:val="24"/>
+          <w:szCs w:val="24"/>
+          <w:highlight w:val="green"/>
+        </w:rPr>
+        <w:t xml:space="preserve">- </w:t>
+      </w:r>
+      <w:proofErr w:type="gramStart"/>
+      <w:r>
+        <w:rPr>
+          <w:rFonts w:ascii="Calibri" w:eastAsia="Times New Roman" w:hAnsi="Calibri" w:cs="Calibri"/>
+          <w:color w:val="000000"/>
+          <w:sz w:val="24"/>
+          <w:szCs w:val="24"/>
+          <w:highlight w:val="green"/>
+        </w:rPr>
+        <w:t>degree</w:t>
+      </w:r>
+      <w:proofErr w:type="gramEnd"/>
+      <w:r>
+        <w:rPr>
+          <w:rFonts w:ascii="Calibri" w:eastAsia="Times New Roman" w:hAnsi="Calibri" w:cs="Calibri"/>
+          <w:color w:val="000000"/>
+          <w:sz w:val="24"/>
+          <w:szCs w:val="24"/>
+          <w:highlight w:val="green"/>
+        </w:rPr>
+        <w:t xml:space="preserve"> name is "Cybersecurity Management" (one word...) adjust</w:t>
+      </w:r>
+    </w:p>
+    <w:p>
+      <w:pPr>
+        <w:shd w:val="clear" w:color="auto" w:fill="FFFFFF"/>
+        <w:spacing w:after="0" w:line="240" w:lineRule="auto"/>
+        <w:rPr>
+          <w:rFonts w:ascii="Calibri" w:eastAsia="Times New Roman" w:hAnsi="Calibri" w:cs="Calibri"/>
+          <w:color w:val="000000"/>
+          <w:sz w:val="24"/>
+          <w:szCs w:val="24"/>
+        </w:rPr>
+      </w:pPr>
+      <w:r>
+        <w:rPr>
+          <w:rFonts w:ascii="Calibri" w:eastAsia="Times New Roman" w:hAnsi="Calibri" w:cs="Calibri"/>
+          <w:color w:val="000000"/>
+          <w:sz w:val="24"/>
+          <w:szCs w:val="24"/>
+          <w:highlight w:val="green"/>
+        </w:rPr>
+        <w:t>- Add the "</w:t>
+      </w:r>
+      <w:proofErr w:type="spellStart"/>
+      <w:r>
+        <w:rPr>
+          <w:rFonts w:ascii="Calibri" w:eastAsia="Times New Roman" w:hAnsi="Calibri" w:cs="Calibri"/>
+          <w:color w:val="000000"/>
+          <w:sz w:val="24"/>
+          <w:szCs w:val="24"/>
+          <w:highlight w:val="green"/>
+        </w:rPr>
+        <w:t>NSU_eHackers</w:t>
+      </w:r>
+      <w:proofErr w:type="spellEnd"/>
+      <w:r>
+        <w:rPr>
+          <w:rFonts w:ascii="Calibri" w:eastAsia="Times New Roman" w:hAnsi="Calibri" w:cs="Calibri"/>
+          <w:color w:val="000000"/>
+          <w:sz w:val="24"/>
+          <w:szCs w:val="24"/>
+          <w:highlight w:val="green"/>
+        </w:rPr>
+        <w:t>" club - also adjust the OF612 text to include the "e" for "ethical..." - I discussed it with Manny and Karen they will inform all of you...</w:t>
+      </w:r>
+    </w:p>
+    <w:p>
+      <w:pPr>
+        <w:shd w:val="clear" w:color="auto" w:fill="FFFFFF"/>
+        <w:spacing w:after="0" w:line="240" w:lineRule="auto"/>
+        <w:rPr>
+          <w:rFonts w:ascii="Calibri" w:eastAsia="Times New Roman" w:hAnsi="Calibri" w:cs="Calibri"/>
+          <w:color w:val="000000"/>
+          <w:sz w:val="24"/>
+          <w:szCs w:val="24"/>
+        </w:rPr>
+      </w:pPr>
+    </w:p>
+    <w:p>
+      <w:pPr>
+        <w:shd w:val="clear" w:color="auto" w:fill="FFFFFF"/>
+        <w:spacing w:after="0" w:line="240" w:lineRule="auto"/>
+        <w:rPr>
+          <w:rFonts w:ascii="Calibri" w:eastAsia="Times New Roman" w:hAnsi="Calibri" w:cs="Calibri"/>
+          <w:color w:val="000000"/>
+          <w:sz w:val="24"/>
+          <w:szCs w:val="24"/>
+        </w:rPr>
+      </w:pPr>
+    </w:p>
+    <w:p>
+      <w:pPr>
+        <w:shd w:val="clear" w:color="auto" w:fill="FFFFFF"/>
+        <w:spacing w:after="0" w:line="240" w:lineRule="auto"/>
+        <w:rPr>
+          <w:rFonts w:ascii="Calibri" w:eastAsia="Times New Roman" w:hAnsi="Calibri" w:cs="Calibri"/>
+          <w:color w:val="000000"/>
+          <w:sz w:val="24"/>
+          <w:szCs w:val="24"/>
+          <w:highlight w:val="green"/>
+        </w:rPr>
+      </w:pPr>
+      <w:r>
+        <w:rPr>
+          <w:rFonts w:ascii="Calibri" w:eastAsia="Times New Roman" w:hAnsi="Calibri" w:cs="Calibri"/>
+          <w:color w:val="000000"/>
+          <w:sz w:val="24"/>
+          <w:szCs w:val="24"/>
+          <w:highlight w:val="green"/>
+        </w:rPr>
+        <w:t>Also - PDF2 - once you make it the order of the items in it should follow this order:</w:t>
+      </w:r>
+    </w:p>
+    <w:p>
+      <w:pPr>
+        <w:shd w:val="clear" w:color="auto" w:fill="FFFFFF"/>
+        <w:spacing w:after="0" w:line="240" w:lineRule="auto"/>
+        <w:rPr>
+          <w:rFonts w:ascii="Calibri" w:eastAsia="Times New Roman" w:hAnsi="Calibri" w:cs="Calibri"/>
+          <w:color w:val="000000"/>
+          <w:sz w:val="24"/>
+          <w:szCs w:val="24"/>
+          <w:highlight w:val="green"/>
+        </w:rPr>
+      </w:pPr>
+    </w:p>
+    <w:p>
+      <w:pPr>
+        <w:shd w:val="clear" w:color="auto" w:fill="FFFFFF"/>
+        <w:spacing w:after="0" w:line="240" w:lineRule="auto"/>
+        <w:rPr>
+          <w:rFonts w:ascii="Calibri" w:eastAsia="Times New Roman" w:hAnsi="Calibri" w:cs="Calibri"/>
+          <w:color w:val="000000"/>
+          <w:sz w:val="24"/>
+          <w:szCs w:val="24"/>
+          <w:highlight w:val="green"/>
+        </w:rPr>
+      </w:pPr>
+      <w:r>
+        <w:rPr>
+          <w:rFonts w:ascii="Calibri" w:eastAsia="Times New Roman" w:hAnsi="Calibri" w:cs="Calibri"/>
+          <w:color w:val="000000"/>
+          <w:sz w:val="24"/>
+          <w:szCs w:val="24"/>
+          <w:highlight w:val="green"/>
+        </w:rPr>
+        <w:t>1) Resume</w:t>
+      </w:r>
+    </w:p>
+    <w:p>
+      <w:pPr>
+        <w:shd w:val="clear" w:color="auto" w:fill="FFFFFF"/>
+        <w:spacing w:after="0" w:line="240" w:lineRule="auto"/>
+        <w:rPr>
+          <w:rFonts w:ascii="Calibri" w:eastAsia="Times New Roman" w:hAnsi="Calibri" w:cs="Calibri"/>
+          <w:color w:val="000000"/>
+          <w:sz w:val="24"/>
+          <w:szCs w:val="24"/>
+          <w:highlight w:val="green"/>
+        </w:rPr>
+      </w:pPr>
+      <w:r>
+        <w:rPr>
+          <w:rFonts w:ascii="Calibri" w:eastAsia="Times New Roman" w:hAnsi="Calibri" w:cs="Calibri"/>
+          <w:color w:val="000000"/>
+          <w:sz w:val="24"/>
+          <w:szCs w:val="24"/>
+          <w:highlight w:val="green"/>
+        </w:rPr>
+        <w:t>2) Aw</w:t>
+      </w:r>
       <w:bookmarkStart w:id="0" w:name="_GoBack"/>
       <w:bookmarkEnd w:id="0"/>
       <w:r>
@@ -482,809 +1304,28 @@
           <w:szCs w:val="24"/>
           <w:highlight w:val="green"/>
         </w:rPr>
-        <w:t>Remove the first part that says:</w:t>
-      </w:r>
-    </w:p>
-    <w:p>
-      <w:pPr>
-        <w:shd w:val="clear" w:color="auto" w:fill="FFFFFF"/>
-        <w:spacing w:after="0" w:line="240" w:lineRule="auto"/>
-        <w:rPr>
-          <w:rFonts w:ascii="Calibri" w:eastAsia="Times New Roman" w:hAnsi="Calibri" w:cs="Calibri"/>
-          <w:color w:val="000000"/>
-          <w:sz w:val="24"/>
-          <w:szCs w:val="24"/>
-        </w:rPr>
-      </w:pPr>
-      <w:r>
-        <w:rPr>
-          <w:rFonts w:ascii="Calibri" w:eastAsia="Times New Roman" w:hAnsi="Calibri" w:cs="Calibri"/>
-          <w:color w:val="000000"/>
-          <w:sz w:val="24"/>
-          <w:szCs w:val="24"/>
-          <w:highlight w:val="green"/>
-        </w:rPr>
-        <w:t>"The document contains the following…- OF612 Competency Statement</w:t>
-      </w:r>
-      <w:proofErr w:type="gramStart"/>
-      <w:r>
-        <w:rPr>
-          <w:rFonts w:ascii="Calibri" w:eastAsia="Times New Roman" w:hAnsi="Calibri" w:cs="Calibri"/>
-          <w:color w:val="000000"/>
-          <w:sz w:val="24"/>
-          <w:szCs w:val="24"/>
-          <w:highlight w:val="green"/>
-        </w:rPr>
-        <w:t>.-</w:t>
-      </w:r>
-      <w:proofErr w:type="gramEnd"/>
-      <w:r>
-        <w:rPr>
-          <w:rFonts w:ascii="Calibri" w:eastAsia="Times New Roman" w:hAnsi="Calibri" w:cs="Calibri"/>
-          <w:color w:val="000000"/>
-          <w:sz w:val="24"/>
-          <w:szCs w:val="24"/>
-          <w:highlight w:val="green"/>
-        </w:rPr>
-        <w:t xml:space="preserve"> Current Resume.- Letter of recommendation from employer.- Letter or recommendation from professor."</w:t>
-      </w:r>
-    </w:p>
-    <w:p>
-      <w:pPr>
-        <w:shd w:val="clear" w:color="auto" w:fill="FFFFFF"/>
-        <w:spacing w:after="0" w:line="240" w:lineRule="auto"/>
-        <w:rPr>
-          <w:rFonts w:ascii="Calibri" w:eastAsia="Times New Roman" w:hAnsi="Calibri" w:cs="Calibri"/>
-          <w:color w:val="000000"/>
-          <w:sz w:val="24"/>
-          <w:szCs w:val="24"/>
-        </w:rPr>
-      </w:pPr>
-    </w:p>
-    <w:p>
-      <w:pPr>
-        <w:shd w:val="clear" w:color="auto" w:fill="FFFFFF"/>
-        <w:spacing w:after="0" w:line="240" w:lineRule="auto"/>
-        <w:rPr>
-          <w:rFonts w:ascii="Calibri" w:eastAsia="Times New Roman" w:hAnsi="Calibri" w:cs="Calibri"/>
-          <w:color w:val="000000"/>
-          <w:sz w:val="24"/>
-          <w:szCs w:val="24"/>
-        </w:rPr>
-      </w:pPr>
-      <w:r>
-        <w:rPr>
-          <w:rFonts w:ascii="Calibri" w:eastAsia="Times New Roman" w:hAnsi="Calibri" w:cs="Calibri"/>
-          <w:color w:val="000000"/>
-          <w:sz w:val="24"/>
-          <w:szCs w:val="24"/>
-        </w:rPr>
-        <w:t>Also - read the guidelines, they ask for your name and university to be in a precise place and then have the title of the:</w:t>
-      </w:r>
-    </w:p>
-    <w:p>
-      <w:pPr>
-        <w:shd w:val="clear" w:color="auto" w:fill="FFFFFF"/>
-        <w:spacing w:after="0" w:line="240" w:lineRule="auto"/>
-        <w:rPr>
-          <w:rFonts w:ascii="Calibri" w:eastAsia="Times New Roman" w:hAnsi="Calibri" w:cs="Calibri"/>
-          <w:color w:val="000000"/>
-          <w:sz w:val="24"/>
-          <w:szCs w:val="24"/>
-        </w:rPr>
-      </w:pPr>
-      <w:r>
-        <w:rPr>
-          <w:rFonts w:ascii="Calibri" w:eastAsia="Times New Roman" w:hAnsi="Calibri" w:cs="Calibri"/>
-          <w:color w:val="000000"/>
-          <w:sz w:val="24"/>
-          <w:szCs w:val="24"/>
-        </w:rPr>
-        <w:t>"Resume" &lt;-- name and university on top (see which side in the guidelines)</w:t>
-      </w:r>
-    </w:p>
-    <w:p>
-      <w:pPr>
-        <w:shd w:val="clear" w:color="auto" w:fill="FFFFFF"/>
-        <w:spacing w:after="0" w:line="240" w:lineRule="auto"/>
-        <w:rPr>
-          <w:rFonts w:ascii="Calibri" w:eastAsia="Times New Roman" w:hAnsi="Calibri" w:cs="Calibri"/>
-          <w:color w:val="000000"/>
-          <w:sz w:val="24"/>
-          <w:szCs w:val="24"/>
-        </w:rPr>
-      </w:pPr>
-      <w:r>
-        <w:rPr>
-          <w:rFonts w:ascii="Calibri" w:eastAsia="Times New Roman" w:hAnsi="Calibri" w:cs="Calibri"/>
-          <w:color w:val="000000"/>
-          <w:sz w:val="24"/>
-          <w:szCs w:val="24"/>
-        </w:rPr>
-        <w:t>"</w:t>
-      </w:r>
-      <w:r>
-        <w:rPr>
-          <w:rFonts w:ascii="Calibri" w:eastAsia="Times New Roman" w:hAnsi="Calibri" w:cs="Calibri"/>
-          <w:color w:val="000000"/>
-          <w:sz w:val="24"/>
-          <w:szCs w:val="24"/>
-          <w:shd w:val="clear" w:color="auto" w:fill="FFFFFF"/>
-        </w:rPr>
-        <w:t>Awards, Honors, and Distinctions" &lt;-- name and university on top (see which side in the guidelines</w:t>
-      </w:r>
-      <w:proofErr w:type="gramStart"/>
-      <w:r>
-        <w:rPr>
-          <w:rFonts w:ascii="Calibri" w:eastAsia="Times New Roman" w:hAnsi="Calibri" w:cs="Calibri"/>
-          <w:color w:val="000000"/>
-          <w:sz w:val="24"/>
-          <w:szCs w:val="24"/>
-          <w:shd w:val="clear" w:color="auto" w:fill="FFFFFF"/>
-        </w:rPr>
-        <w:t>)</w:t>
-      </w:r>
-      <w:proofErr w:type="gramEnd"/>
-      <w:r>
-        <w:rPr>
-          <w:rFonts w:ascii="Calibri" w:eastAsia="Times New Roman" w:hAnsi="Calibri" w:cs="Calibri"/>
-          <w:color w:val="000000"/>
-          <w:sz w:val="24"/>
-          <w:szCs w:val="24"/>
-          <w:shd w:val="clear" w:color="auto" w:fill="FFFFFF"/>
-        </w:rPr>
-        <w:br/>
-        <w:t>- LOR1 as is (official)</w:t>
-      </w:r>
-    </w:p>
-    <w:p>
-      <w:pPr>
-        <w:shd w:val="clear" w:color="auto" w:fill="FFFFFF"/>
-        <w:spacing w:after="0" w:line="240" w:lineRule="auto"/>
-        <w:rPr>
-          <w:rFonts w:ascii="Calibri" w:eastAsia="Times New Roman" w:hAnsi="Calibri" w:cs="Calibri"/>
-          <w:color w:val="000000"/>
-          <w:sz w:val="24"/>
-          <w:szCs w:val="24"/>
-        </w:rPr>
-      </w:pPr>
-      <w:r>
-        <w:rPr>
-          <w:rFonts w:ascii="Calibri" w:eastAsia="Times New Roman" w:hAnsi="Calibri" w:cs="Calibri"/>
-          <w:color w:val="000000"/>
-          <w:sz w:val="24"/>
-          <w:szCs w:val="24"/>
-          <w:shd w:val="clear" w:color="auto" w:fill="FFFFFF"/>
-        </w:rPr>
-        <w:t>- LOR2 as is (official)</w:t>
-      </w:r>
-    </w:p>
-    <w:p>
-      <w:pPr>
-        <w:shd w:val="clear" w:color="auto" w:fill="FFFFFF"/>
-        <w:spacing w:after="0" w:line="240" w:lineRule="auto"/>
-        <w:rPr>
-          <w:rFonts w:ascii="Calibri" w:eastAsia="Times New Roman" w:hAnsi="Calibri" w:cs="Calibri"/>
-          <w:color w:val="000000"/>
-          <w:sz w:val="24"/>
-          <w:szCs w:val="24"/>
-        </w:rPr>
-      </w:pPr>
-      <w:r>
-        <w:rPr>
-          <w:rFonts w:ascii="Calibri" w:eastAsia="Times New Roman" w:hAnsi="Calibri" w:cs="Calibri"/>
-          <w:color w:val="000000"/>
-          <w:sz w:val="24"/>
-          <w:szCs w:val="24"/>
-        </w:rPr>
-        <w:t>"COMPETENCY STATEMENT (OF612)" </w:t>
-      </w:r>
-      <w:r>
-        <w:rPr>
-          <w:rFonts w:ascii="Calibri" w:eastAsia="Times New Roman" w:hAnsi="Calibri" w:cs="Calibri"/>
-          <w:color w:val="000000"/>
-          <w:sz w:val="24"/>
-          <w:szCs w:val="24"/>
-          <w:shd w:val="clear" w:color="auto" w:fill="FFFFFF"/>
-        </w:rPr>
-        <w:t>&lt;-- name and university on top (see which side in the guidelines)</w:t>
-      </w:r>
-    </w:p>
-    <w:p>
-      <w:pPr>
-        <w:shd w:val="clear" w:color="auto" w:fill="FFFFFF"/>
-        <w:spacing w:after="0" w:line="240" w:lineRule="auto"/>
-        <w:rPr>
-          <w:rFonts w:ascii="Calibri" w:eastAsia="Times New Roman" w:hAnsi="Calibri" w:cs="Calibri"/>
-          <w:color w:val="000000"/>
-          <w:sz w:val="24"/>
-          <w:szCs w:val="24"/>
-        </w:rPr>
-      </w:pPr>
-      <w:r>
-        <w:rPr>
-          <w:rFonts w:ascii="Calibri" w:eastAsia="Times New Roman" w:hAnsi="Calibri" w:cs="Calibri"/>
-          <w:color w:val="000000"/>
-          <w:sz w:val="24"/>
-          <w:szCs w:val="24"/>
-        </w:rPr>
-        <w:t>(</w:t>
-      </w:r>
-      <w:proofErr w:type="gramStart"/>
-      <w:r>
-        <w:rPr>
-          <w:rFonts w:ascii="Calibri" w:eastAsia="Times New Roman" w:hAnsi="Calibri" w:cs="Calibri"/>
-          <w:color w:val="000000"/>
-          <w:sz w:val="24"/>
-          <w:szCs w:val="24"/>
-        </w:rPr>
-        <w:t>in</w:t>
-      </w:r>
-      <w:proofErr w:type="gramEnd"/>
-      <w:r>
-        <w:rPr>
-          <w:rFonts w:ascii="Calibri" w:eastAsia="Times New Roman" w:hAnsi="Calibri" w:cs="Calibri"/>
-          <w:color w:val="000000"/>
-          <w:sz w:val="24"/>
-          <w:szCs w:val="24"/>
-        </w:rPr>
-        <w:t xml:space="preserve"> that order also)</w:t>
-      </w:r>
-    </w:p>
-    <w:p>
-      <w:pPr>
-        <w:shd w:val="clear" w:color="auto" w:fill="FFFFFF"/>
-        <w:spacing w:after="0" w:line="240" w:lineRule="auto"/>
-        <w:rPr>
-          <w:rFonts w:ascii="Calibri" w:eastAsia="Times New Roman" w:hAnsi="Calibri" w:cs="Calibri"/>
-          <w:color w:val="000000"/>
-          <w:sz w:val="24"/>
-          <w:szCs w:val="24"/>
-        </w:rPr>
-      </w:pPr>
-    </w:p>
-    <w:p>
-      <w:pPr>
-        <w:shd w:val="clear" w:color="auto" w:fill="FFFFFF"/>
-        <w:spacing w:after="0" w:line="240" w:lineRule="auto"/>
-        <w:rPr>
-          <w:rFonts w:ascii="Calibri" w:eastAsia="Times New Roman" w:hAnsi="Calibri" w:cs="Calibri"/>
-          <w:color w:val="000000"/>
-          <w:sz w:val="24"/>
-          <w:szCs w:val="24"/>
-        </w:rPr>
-      </w:pPr>
-      <w:r>
-        <w:rPr>
-          <w:rFonts w:ascii="Calibri" w:eastAsia="Times New Roman" w:hAnsi="Calibri" w:cs="Calibri"/>
-          <w:color w:val="000000"/>
-          <w:sz w:val="24"/>
-          <w:szCs w:val="24"/>
-        </w:rPr>
-        <w:t xml:space="preserve">Don't have the file continuous, put each item above starting in new page. Also, don't cut and paste the files of the LORs and others into a word file, you need to combine the PDFs (like the LORs) as is so their header, signature, </w:t>
-      </w:r>
-      <w:proofErr w:type="spellStart"/>
-      <w:r>
-        <w:rPr>
-          <w:rFonts w:ascii="Calibri" w:eastAsia="Times New Roman" w:hAnsi="Calibri" w:cs="Calibri"/>
-          <w:color w:val="000000"/>
-          <w:sz w:val="24"/>
-          <w:szCs w:val="24"/>
-        </w:rPr>
-        <w:t>etc</w:t>
-      </w:r>
-      <w:proofErr w:type="spellEnd"/>
-      <w:r>
-        <w:rPr>
-          <w:rFonts w:ascii="Calibri" w:eastAsia="Times New Roman" w:hAnsi="Calibri" w:cs="Calibri"/>
-          <w:color w:val="000000"/>
-          <w:sz w:val="24"/>
-          <w:szCs w:val="24"/>
-        </w:rPr>
-        <w:t xml:space="preserve"> all is as it was in the original file (like the LOR I sent you!). </w:t>
-      </w:r>
-    </w:p>
-    <w:p>
-      <w:pPr>
-        <w:shd w:val="clear" w:color="auto" w:fill="FFFFFF"/>
-        <w:spacing w:after="0" w:line="240" w:lineRule="auto"/>
-        <w:rPr>
-          <w:rFonts w:ascii="Calibri" w:eastAsia="Times New Roman" w:hAnsi="Calibri" w:cs="Calibri"/>
-          <w:color w:val="000000"/>
-          <w:sz w:val="24"/>
-          <w:szCs w:val="24"/>
-        </w:rPr>
-      </w:pPr>
-      <w:r>
-        <w:rPr>
-          <w:rFonts w:ascii="Calibri" w:eastAsia="Times New Roman" w:hAnsi="Calibri" w:cs="Calibri"/>
-          <w:color w:val="000000"/>
-          <w:sz w:val="24"/>
-          <w:szCs w:val="24"/>
-        </w:rPr>
-        <w:lastRenderedPageBreak/>
-        <w:t>Your resume needs more work.</w:t>
-      </w:r>
-    </w:p>
-    <w:p>
-      <w:pPr>
-        <w:shd w:val="clear" w:color="auto" w:fill="FFFFFF"/>
-        <w:spacing w:after="0" w:line="240" w:lineRule="auto"/>
-        <w:rPr>
-          <w:rFonts w:ascii="Calibri" w:eastAsia="Times New Roman" w:hAnsi="Calibri" w:cs="Calibri"/>
-          <w:color w:val="000000"/>
-          <w:sz w:val="24"/>
-          <w:szCs w:val="24"/>
-        </w:rPr>
-      </w:pPr>
-      <w:r>
-        <w:rPr>
-          <w:rFonts w:ascii="Calibri" w:eastAsia="Times New Roman" w:hAnsi="Calibri" w:cs="Calibri"/>
-          <w:color w:val="000000"/>
-          <w:sz w:val="24"/>
-          <w:szCs w:val="24"/>
-          <w:highlight w:val="green"/>
-        </w:rPr>
-        <w:t>- Provide your full address under your name</w:t>
-      </w:r>
-    </w:p>
-    <w:p>
-      <w:pPr>
-        <w:shd w:val="clear" w:color="auto" w:fill="FFFFFF"/>
-        <w:spacing w:after="0" w:line="240" w:lineRule="auto"/>
-        <w:rPr>
-          <w:rFonts w:ascii="Calibri" w:eastAsia="Times New Roman" w:hAnsi="Calibri" w:cs="Calibri"/>
-          <w:color w:val="000000"/>
-          <w:sz w:val="24"/>
-          <w:szCs w:val="24"/>
-        </w:rPr>
-      </w:pPr>
-      <w:r>
-        <w:rPr>
-          <w:rFonts w:ascii="Calibri" w:eastAsia="Times New Roman" w:hAnsi="Calibri" w:cs="Calibri"/>
-          <w:color w:val="000000"/>
-          <w:sz w:val="24"/>
-          <w:szCs w:val="24"/>
-        </w:rPr>
-        <w:t xml:space="preserve">- </w:t>
-      </w:r>
-      <w:r>
-        <w:rPr>
-          <w:rFonts w:ascii="Calibri" w:eastAsia="Times New Roman" w:hAnsi="Calibri" w:cs="Calibri"/>
-          <w:color w:val="000000"/>
-          <w:sz w:val="24"/>
-          <w:szCs w:val="24"/>
-          <w:highlight w:val="green"/>
-        </w:rPr>
-        <w:t>indicate if the phone number is a cell</w:t>
-      </w:r>
-    </w:p>
-    <w:p>
-      <w:pPr>
-        <w:shd w:val="clear" w:color="auto" w:fill="FFFFFF"/>
-        <w:spacing w:after="0" w:line="240" w:lineRule="auto"/>
-        <w:rPr>
-          <w:rFonts w:ascii="Calibri" w:eastAsia="Times New Roman" w:hAnsi="Calibri" w:cs="Calibri"/>
-          <w:color w:val="000000"/>
-          <w:sz w:val="24"/>
-          <w:szCs w:val="24"/>
-        </w:rPr>
-      </w:pPr>
-      <w:r>
-        <w:rPr>
-          <w:rFonts w:ascii="Calibri" w:eastAsia="Times New Roman" w:hAnsi="Calibri" w:cs="Calibri"/>
-          <w:color w:val="000000"/>
-          <w:sz w:val="24"/>
-          <w:szCs w:val="24"/>
-        </w:rPr>
-        <w:t xml:space="preserve">- </w:t>
-      </w:r>
-      <w:r>
-        <w:rPr>
-          <w:rFonts w:ascii="Calibri" w:eastAsia="Times New Roman" w:hAnsi="Calibri" w:cs="Calibri"/>
-          <w:color w:val="000000"/>
-          <w:sz w:val="24"/>
-          <w:szCs w:val="24"/>
-          <w:highlight w:val="green"/>
-        </w:rPr>
-        <w:t>Are you seeking two positions? Adjust to one... maybe "Seeking cybersecurity and/or software engineering position"</w:t>
-      </w:r>
-      <w:r>
-        <w:rPr>
-          <w:rFonts w:ascii="Calibri" w:eastAsia="Times New Roman" w:hAnsi="Calibri" w:cs="Calibri"/>
-          <w:color w:val="000000"/>
-          <w:sz w:val="24"/>
-          <w:szCs w:val="24"/>
-        </w:rPr>
-        <w:t> </w:t>
-      </w:r>
-    </w:p>
-    <w:p>
-      <w:pPr>
-        <w:shd w:val="clear" w:color="auto" w:fill="FFFFFF"/>
-        <w:spacing w:after="0" w:line="240" w:lineRule="auto"/>
-        <w:rPr>
-          <w:rFonts w:ascii="Calibri" w:eastAsia="Times New Roman" w:hAnsi="Calibri" w:cs="Calibri"/>
-          <w:color w:val="000000"/>
-          <w:sz w:val="24"/>
-          <w:szCs w:val="24"/>
-        </w:rPr>
-      </w:pPr>
-      <w:r>
-        <w:rPr>
-          <w:rFonts w:ascii="Calibri" w:eastAsia="Times New Roman" w:hAnsi="Calibri" w:cs="Calibri"/>
-          <w:color w:val="000000"/>
-          <w:sz w:val="24"/>
-          <w:szCs w:val="24"/>
-          <w:highlight w:val="green"/>
-        </w:rPr>
-        <w:t>- You mix training with official higher educational institutions. Split that, and also do separate section for Professional Cybersecurity and IT Certifications.</w:t>
-      </w:r>
-      <w:r>
-        <w:rPr>
-          <w:rFonts w:ascii="Calibri" w:eastAsia="Times New Roman" w:hAnsi="Calibri" w:cs="Calibri"/>
-          <w:color w:val="000000"/>
-          <w:sz w:val="24"/>
-          <w:szCs w:val="24"/>
-        </w:rPr>
-        <w:t xml:space="preserve"> List the relevant there. </w:t>
-      </w:r>
-    </w:p>
-    <w:p>
-      <w:pPr>
-        <w:shd w:val="clear" w:color="auto" w:fill="FFFFFF"/>
-        <w:spacing w:after="0" w:line="240" w:lineRule="auto"/>
-        <w:rPr>
-          <w:rFonts w:ascii="Calibri" w:eastAsia="Times New Roman" w:hAnsi="Calibri" w:cs="Calibri"/>
-          <w:color w:val="000000"/>
-          <w:sz w:val="24"/>
-          <w:szCs w:val="24"/>
-        </w:rPr>
-      </w:pPr>
-      <w:r>
-        <w:rPr>
-          <w:rFonts w:ascii="Calibri" w:eastAsia="Times New Roman" w:hAnsi="Calibri" w:cs="Calibri"/>
-          <w:color w:val="000000"/>
-          <w:sz w:val="24"/>
-          <w:szCs w:val="24"/>
-          <w:highlight w:val="green"/>
-        </w:rPr>
-        <w:t xml:space="preserve">- List the courses you attended that are relevant (like: </w:t>
-      </w:r>
-      <w:r>
-        <w:rPr>
-          <w:rFonts w:ascii="Calibri" w:eastAsia="Times New Roman" w:hAnsi="Calibri" w:cs="Calibri"/>
-          <w:color w:val="000000"/>
-          <w:sz w:val="24"/>
-          <w:szCs w:val="24"/>
-          <w:highlight w:val="green"/>
-          <w:shd w:val="clear" w:color="auto" w:fill="FFFFFF"/>
-        </w:rPr>
-        <w:t xml:space="preserve">"Fundamentals of Cybersecurity with </w:t>
-      </w:r>
-      <w:proofErr w:type="spellStart"/>
-      <w:r>
-        <w:rPr>
-          <w:rFonts w:ascii="Calibri" w:eastAsia="Times New Roman" w:hAnsi="Calibri" w:cs="Calibri"/>
-          <w:color w:val="000000"/>
-          <w:sz w:val="24"/>
-          <w:szCs w:val="24"/>
-          <w:highlight w:val="green"/>
-          <w:shd w:val="clear" w:color="auto" w:fill="FFFFFF"/>
-        </w:rPr>
-        <w:t>LabSim</w:t>
-      </w:r>
-      <w:proofErr w:type="spellEnd"/>
-      <w:r>
-        <w:rPr>
-          <w:rFonts w:ascii="Calibri" w:eastAsia="Times New Roman" w:hAnsi="Calibri" w:cs="Calibri"/>
-          <w:color w:val="000000"/>
-          <w:sz w:val="24"/>
-          <w:szCs w:val="24"/>
-          <w:highlight w:val="green"/>
-          <w:shd w:val="clear" w:color="auto" w:fill="FFFFFF"/>
-        </w:rPr>
-        <w:t xml:space="preserve"> (TestOut Security Pro - CompTIA Security+ 501 prep virtual lab)" and also those that you</w:t>
-      </w:r>
-      <w:r>
-        <w:rPr>
-          <w:rFonts w:ascii="Calibri" w:eastAsia="Times New Roman" w:hAnsi="Calibri" w:cs="Calibri"/>
-          <w:color w:val="000000"/>
-          <w:sz w:val="24"/>
-          <w:szCs w:val="24"/>
-          <w:highlight w:val="green"/>
-        </w:rPr>
-        <w:t>'re attending now this term on the resume.</w:t>
-      </w:r>
-    </w:p>
-    <w:p>
-      <w:pPr>
-        <w:shd w:val="clear" w:color="auto" w:fill="FFFFFF"/>
-        <w:spacing w:after="0" w:line="240" w:lineRule="auto"/>
-        <w:rPr>
-          <w:rFonts w:ascii="Calibri" w:eastAsia="Times New Roman" w:hAnsi="Calibri" w:cs="Calibri"/>
-          <w:color w:val="000000"/>
-          <w:sz w:val="24"/>
-          <w:szCs w:val="24"/>
-        </w:rPr>
-      </w:pPr>
-      <w:r>
-        <w:rPr>
-          <w:rFonts w:ascii="Calibri" w:eastAsia="Times New Roman" w:hAnsi="Calibri" w:cs="Calibri"/>
-          <w:color w:val="000000"/>
-          <w:sz w:val="24"/>
-          <w:szCs w:val="24"/>
-          <w:highlight w:val="green"/>
-        </w:rPr>
-        <w:t xml:space="preserve">- Think, have you attended any cybersecurity or IT related events, training, shows, </w:t>
-      </w:r>
-      <w:proofErr w:type="spellStart"/>
-      <w:r>
-        <w:rPr>
-          <w:rFonts w:ascii="Calibri" w:eastAsia="Times New Roman" w:hAnsi="Calibri" w:cs="Calibri"/>
-          <w:color w:val="000000"/>
-          <w:sz w:val="24"/>
-          <w:szCs w:val="24"/>
-          <w:highlight w:val="green"/>
-        </w:rPr>
-        <w:t>etc</w:t>
-      </w:r>
-      <w:proofErr w:type="spellEnd"/>
-      <w:r>
-        <w:rPr>
-          <w:rFonts w:ascii="Calibri" w:eastAsia="Times New Roman" w:hAnsi="Calibri" w:cs="Calibri"/>
-          <w:color w:val="000000"/>
-          <w:sz w:val="24"/>
-          <w:szCs w:val="24"/>
-          <w:highlight w:val="green"/>
-        </w:rPr>
-        <w:t xml:space="preserve"> - add them as well.</w:t>
-      </w:r>
-      <w:r>
-        <w:rPr>
-          <w:rFonts w:ascii="Calibri" w:eastAsia="Times New Roman" w:hAnsi="Calibri" w:cs="Calibri"/>
-          <w:color w:val="000000"/>
-          <w:sz w:val="24"/>
-          <w:szCs w:val="24"/>
-        </w:rPr>
-        <w:t> </w:t>
-      </w:r>
-    </w:p>
-    <w:p>
-      <w:pPr>
-        <w:shd w:val="clear" w:color="auto" w:fill="FFFFFF"/>
-        <w:spacing w:after="0" w:line="240" w:lineRule="auto"/>
-        <w:rPr>
-          <w:rFonts w:ascii="Calibri" w:eastAsia="Times New Roman" w:hAnsi="Calibri" w:cs="Calibri"/>
-          <w:color w:val="000000"/>
-          <w:sz w:val="24"/>
-          <w:szCs w:val="24"/>
-        </w:rPr>
-      </w:pPr>
-      <w:r>
-        <w:rPr>
-          <w:rFonts w:ascii="Calibri" w:eastAsia="Times New Roman" w:hAnsi="Calibri" w:cs="Calibri"/>
-          <w:color w:val="000000"/>
-          <w:sz w:val="24"/>
-          <w:szCs w:val="24"/>
-          <w:highlight w:val="green"/>
-        </w:rPr>
-        <w:t>- If you are volunteering somewhere, ensure to include that as well, maybe even total number of hours.</w:t>
-      </w:r>
-      <w:r>
-        <w:rPr>
-          <w:rFonts w:ascii="Calibri" w:eastAsia="Times New Roman" w:hAnsi="Calibri" w:cs="Calibri"/>
-          <w:color w:val="000000"/>
-          <w:sz w:val="24"/>
-          <w:szCs w:val="24"/>
-        </w:rPr>
-        <w:t> </w:t>
-      </w:r>
-    </w:p>
-    <w:p>
-      <w:pPr>
-        <w:shd w:val="clear" w:color="auto" w:fill="FFFFFF"/>
-        <w:spacing w:after="0" w:line="240" w:lineRule="auto"/>
-        <w:rPr>
-          <w:rFonts w:ascii="Calibri" w:eastAsia="Times New Roman" w:hAnsi="Calibri" w:cs="Calibri"/>
-          <w:color w:val="000000"/>
-          <w:sz w:val="24"/>
-          <w:szCs w:val="24"/>
-        </w:rPr>
-      </w:pPr>
-      <w:r>
-        <w:rPr>
-          <w:rFonts w:ascii="Calibri" w:eastAsia="Times New Roman" w:hAnsi="Calibri" w:cs="Calibri"/>
-          <w:color w:val="000000"/>
-          <w:sz w:val="24"/>
-          <w:szCs w:val="24"/>
-          <w:highlight w:val="green"/>
-        </w:rPr>
-        <w:t xml:space="preserve">- </w:t>
-      </w:r>
-      <w:proofErr w:type="gramStart"/>
-      <w:r>
-        <w:rPr>
-          <w:rFonts w:ascii="Calibri" w:eastAsia="Times New Roman" w:hAnsi="Calibri" w:cs="Calibri"/>
-          <w:color w:val="000000"/>
-          <w:sz w:val="24"/>
-          <w:szCs w:val="24"/>
-          <w:highlight w:val="green"/>
-        </w:rPr>
-        <w:t>degree</w:t>
-      </w:r>
-      <w:proofErr w:type="gramEnd"/>
-      <w:r>
-        <w:rPr>
-          <w:rFonts w:ascii="Calibri" w:eastAsia="Times New Roman" w:hAnsi="Calibri" w:cs="Calibri"/>
-          <w:color w:val="000000"/>
-          <w:sz w:val="24"/>
-          <w:szCs w:val="24"/>
-          <w:highlight w:val="green"/>
-        </w:rPr>
-        <w:t xml:space="preserve"> name is "Cybersecurity Management" (one word...) adjust</w:t>
-      </w:r>
-    </w:p>
-    <w:p>
-      <w:pPr>
-        <w:shd w:val="clear" w:color="auto" w:fill="FFFFFF"/>
-        <w:spacing w:after="0" w:line="240" w:lineRule="auto"/>
-        <w:rPr>
-          <w:rFonts w:ascii="Calibri" w:eastAsia="Times New Roman" w:hAnsi="Calibri" w:cs="Calibri"/>
-          <w:color w:val="000000"/>
-          <w:sz w:val="24"/>
-          <w:szCs w:val="24"/>
-        </w:rPr>
-      </w:pPr>
-      <w:r>
-        <w:rPr>
-          <w:rFonts w:ascii="Calibri" w:eastAsia="Times New Roman" w:hAnsi="Calibri" w:cs="Calibri"/>
-          <w:color w:val="000000"/>
-          <w:sz w:val="24"/>
-          <w:szCs w:val="24"/>
-          <w:highlight w:val="green"/>
-        </w:rPr>
-        <w:t>- Add the "</w:t>
-      </w:r>
-      <w:proofErr w:type="spellStart"/>
-      <w:r>
-        <w:rPr>
-          <w:rFonts w:ascii="Calibri" w:eastAsia="Times New Roman" w:hAnsi="Calibri" w:cs="Calibri"/>
-          <w:color w:val="000000"/>
-          <w:sz w:val="24"/>
-          <w:szCs w:val="24"/>
-          <w:highlight w:val="green"/>
-        </w:rPr>
-        <w:t>NSU_eHackers</w:t>
-      </w:r>
-      <w:proofErr w:type="spellEnd"/>
-      <w:r>
-        <w:rPr>
-          <w:rFonts w:ascii="Calibri" w:eastAsia="Times New Roman" w:hAnsi="Calibri" w:cs="Calibri"/>
-          <w:color w:val="000000"/>
-          <w:sz w:val="24"/>
-          <w:szCs w:val="24"/>
-          <w:highlight w:val="green"/>
-        </w:rPr>
-        <w:t>" club - also adjust the OF612 text to include the "e" for "ethical..." - I discussed it with Manny and Karen they will inform all of you...</w:t>
-      </w:r>
-    </w:p>
-    <w:p>
-      <w:pPr>
-        <w:shd w:val="clear" w:color="auto" w:fill="FFFFFF"/>
-        <w:spacing w:after="0" w:line="240" w:lineRule="auto"/>
-        <w:rPr>
-          <w:rFonts w:ascii="Calibri" w:eastAsia="Times New Roman" w:hAnsi="Calibri" w:cs="Calibri"/>
-          <w:color w:val="000000"/>
-          <w:sz w:val="24"/>
-          <w:szCs w:val="24"/>
-        </w:rPr>
-      </w:pPr>
-    </w:p>
-    <w:p>
-      <w:pPr>
-        <w:shd w:val="clear" w:color="auto" w:fill="FFFFFF"/>
-        <w:spacing w:after="0" w:line="240" w:lineRule="auto"/>
-        <w:rPr>
-          <w:rFonts w:ascii="Calibri" w:eastAsia="Times New Roman" w:hAnsi="Calibri" w:cs="Calibri"/>
-          <w:color w:val="000000"/>
-          <w:sz w:val="24"/>
-          <w:szCs w:val="24"/>
-        </w:rPr>
-      </w:pPr>
-    </w:p>
-    <w:p>
-      <w:pPr>
-        <w:shd w:val="clear" w:color="auto" w:fill="FFFFFF"/>
-        <w:spacing w:after="0" w:line="240" w:lineRule="auto"/>
-        <w:rPr>
-          <w:rFonts w:ascii="Calibri" w:eastAsia="Times New Roman" w:hAnsi="Calibri" w:cs="Calibri"/>
-          <w:color w:val="000000"/>
-          <w:sz w:val="24"/>
-          <w:szCs w:val="24"/>
-        </w:rPr>
-      </w:pPr>
-      <w:r>
-        <w:rPr>
-          <w:rFonts w:ascii="Calibri" w:eastAsia="Times New Roman" w:hAnsi="Calibri" w:cs="Calibri"/>
-          <w:color w:val="000000"/>
-          <w:sz w:val="24"/>
-          <w:szCs w:val="24"/>
-        </w:rPr>
-        <w:t>Also - PDF2 - once you make it the order of the items in it should follow this order:</w:t>
-      </w:r>
-    </w:p>
-    <w:p>
-      <w:pPr>
-        <w:shd w:val="clear" w:color="auto" w:fill="FFFFFF"/>
-        <w:spacing w:after="0" w:line="240" w:lineRule="auto"/>
-        <w:rPr>
-          <w:rFonts w:ascii="Calibri" w:eastAsia="Times New Roman" w:hAnsi="Calibri" w:cs="Calibri"/>
-          <w:color w:val="000000"/>
-          <w:sz w:val="24"/>
-          <w:szCs w:val="24"/>
-        </w:rPr>
-      </w:pPr>
-    </w:p>
-    <w:p>
-      <w:pPr>
-        <w:shd w:val="clear" w:color="auto" w:fill="FFFFFF"/>
-        <w:spacing w:after="0" w:line="240" w:lineRule="auto"/>
-        <w:rPr>
-          <w:rFonts w:ascii="Calibri" w:eastAsia="Times New Roman" w:hAnsi="Calibri" w:cs="Calibri"/>
-          <w:color w:val="000000"/>
-          <w:sz w:val="24"/>
-          <w:szCs w:val="24"/>
-        </w:rPr>
-      </w:pPr>
-      <w:r>
-        <w:rPr>
-          <w:rFonts w:ascii="Calibri" w:eastAsia="Times New Roman" w:hAnsi="Calibri" w:cs="Calibri"/>
-          <w:color w:val="000000"/>
-          <w:sz w:val="24"/>
-          <w:szCs w:val="24"/>
-        </w:rPr>
-        <w:t>1) Resume</w:t>
-      </w:r>
-    </w:p>
-    <w:p>
-      <w:pPr>
-        <w:shd w:val="clear" w:color="auto" w:fill="FFFFFF"/>
-        <w:spacing w:after="0" w:line="240" w:lineRule="auto"/>
-        <w:rPr>
-          <w:rFonts w:ascii="Calibri" w:eastAsia="Times New Roman" w:hAnsi="Calibri" w:cs="Calibri"/>
-          <w:color w:val="000000"/>
-          <w:sz w:val="24"/>
-          <w:szCs w:val="24"/>
-        </w:rPr>
-      </w:pPr>
-      <w:r>
-        <w:rPr>
-          <w:rFonts w:ascii="Calibri" w:eastAsia="Times New Roman" w:hAnsi="Calibri" w:cs="Calibri"/>
-          <w:color w:val="000000"/>
-          <w:sz w:val="24"/>
-          <w:szCs w:val="24"/>
-        </w:rPr>
-        <w:t>2) Awards, Honors, and Distinctions (page 5 of the Application)</w:t>
-      </w:r>
-    </w:p>
-    <w:p>
-      <w:pPr>
-        <w:shd w:val="clear" w:color="auto" w:fill="FFFFFF"/>
-        <w:spacing w:after="0" w:line="240" w:lineRule="auto"/>
-        <w:rPr>
-          <w:rFonts w:ascii="Calibri" w:eastAsia="Times New Roman" w:hAnsi="Calibri" w:cs="Calibri"/>
-          <w:color w:val="000000"/>
-          <w:sz w:val="24"/>
-          <w:szCs w:val="24"/>
-        </w:rPr>
-      </w:pPr>
-      <w:r>
-        <w:rPr>
-          <w:rFonts w:ascii="Calibri" w:eastAsia="Times New Roman" w:hAnsi="Calibri" w:cs="Calibri"/>
-          <w:color w:val="000000"/>
-          <w:sz w:val="24"/>
-          <w:szCs w:val="24"/>
+        <w:t>ards, Honors, and Distinctions (page 5 of the Application)</w:t>
+      </w:r>
+    </w:p>
+    <w:p>
+      <w:pPr>
+        <w:shd w:val="clear" w:color="auto" w:fill="FFFFFF"/>
+        <w:spacing w:after="0" w:line="240" w:lineRule="auto"/>
+        <w:rPr>
+          <w:rFonts w:ascii="Calibri" w:eastAsia="Times New Roman" w:hAnsi="Calibri" w:cs="Calibri"/>
+          <w:color w:val="000000"/>
+          <w:sz w:val="24"/>
+          <w:szCs w:val="24"/>
+          <w:highlight w:val="green"/>
+        </w:rPr>
+      </w:pPr>
+      <w:r>
+        <w:rPr>
+          <w:rFonts w:ascii="Calibri" w:eastAsia="Times New Roman" w:hAnsi="Calibri" w:cs="Calibri"/>
+          <w:color w:val="000000"/>
+          <w:sz w:val="24"/>
+          <w:szCs w:val="24"/>
+          <w:highlight w:val="green"/>
         </w:rPr>
         <w:t>3) 2 Letters of References - ensure both appear as you got them official - missing signatures or don't appear official </w:t>
       </w:r>
@@ -1298,14 +1339,16 @@
           <w:color w:val="000000"/>
           <w:sz w:val="24"/>
           <w:szCs w:val="24"/>
-        </w:rPr>
-      </w:pPr>
-      <w:r>
-        <w:rPr>
-          <w:rFonts w:ascii="Calibri" w:eastAsia="Times New Roman" w:hAnsi="Calibri" w:cs="Calibri"/>
-          <w:color w:val="000000"/>
-          <w:sz w:val="24"/>
-          <w:szCs w:val="24"/>
+          <w:highlight w:val="green"/>
+        </w:rPr>
+      </w:pPr>
+      <w:r>
+        <w:rPr>
+          <w:rFonts w:ascii="Calibri" w:eastAsia="Times New Roman" w:hAnsi="Calibri" w:cs="Calibri"/>
+          <w:color w:val="000000"/>
+          <w:sz w:val="24"/>
+          <w:szCs w:val="24"/>
+          <w:highlight w:val="green"/>
         </w:rPr>
         <w:t>4) OF612 Supplemental Competency Statement (page 6 of the Application)</w:t>
       </w:r>
@@ -1319,26 +1362,29 @@
           <w:color w:val="000000"/>
           <w:sz w:val="24"/>
           <w:szCs w:val="24"/>
-        </w:rPr>
-      </w:pPr>
-    </w:p>
-    <w:p>
-      <w:pPr>
-        <w:shd w:val="clear" w:color="auto" w:fill="FFFFFF"/>
-        <w:spacing w:after="0" w:line="240" w:lineRule="auto"/>
-        <w:rPr>
-          <w:rFonts w:ascii="Calibri" w:eastAsia="Times New Roman" w:hAnsi="Calibri" w:cs="Calibri"/>
-          <w:color w:val="000000"/>
-          <w:sz w:val="24"/>
-          <w:szCs w:val="24"/>
-        </w:rPr>
-      </w:pPr>
-      <w:r>
-        <w:rPr>
-          <w:rFonts w:ascii="Calibri" w:eastAsia="Times New Roman" w:hAnsi="Calibri" w:cs="Calibri"/>
-          <w:color w:val="000000"/>
-          <w:sz w:val="24"/>
-          <w:szCs w:val="24"/>
+          <w:highlight w:val="green"/>
+        </w:rPr>
+      </w:pPr>
+    </w:p>
+    <w:p>
+      <w:pPr>
+        <w:shd w:val="clear" w:color="auto" w:fill="FFFFFF"/>
+        <w:spacing w:after="0" w:line="240" w:lineRule="auto"/>
+        <w:rPr>
+          <w:rFonts w:ascii="Calibri" w:eastAsia="Times New Roman" w:hAnsi="Calibri" w:cs="Calibri"/>
+          <w:color w:val="000000"/>
+          <w:sz w:val="24"/>
+          <w:szCs w:val="24"/>
+          <w:highlight w:val="green"/>
+        </w:rPr>
+      </w:pPr>
+      <w:r>
+        <w:rPr>
+          <w:rFonts w:ascii="Calibri" w:eastAsia="Times New Roman" w:hAnsi="Calibri" w:cs="Calibri"/>
+          <w:color w:val="000000"/>
+          <w:sz w:val="24"/>
+          <w:szCs w:val="24"/>
+          <w:highlight w:val="green"/>
         </w:rPr>
         <w:t>Adjust both files and send me the PDF1 and PDF2 ASAP so I can review and provide more feedback as needed.</w:t>
       </w:r>
@@ -1352,26 +1398,29 @@
           <w:color w:val="000000"/>
           <w:sz w:val="24"/>
           <w:szCs w:val="24"/>
-        </w:rPr>
-      </w:pPr>
-    </w:p>
-    <w:p>
-      <w:pPr>
-        <w:shd w:val="clear" w:color="auto" w:fill="FFFFFF"/>
-        <w:spacing w:after="0" w:line="240" w:lineRule="auto"/>
-        <w:rPr>
-          <w:rFonts w:ascii="Calibri" w:eastAsia="Times New Roman" w:hAnsi="Calibri" w:cs="Calibri"/>
-          <w:color w:val="000000"/>
-          <w:sz w:val="24"/>
-          <w:szCs w:val="24"/>
-        </w:rPr>
-      </w:pPr>
-      <w:r>
-        <w:rPr>
-          <w:rFonts w:ascii="Calibri" w:eastAsia="Times New Roman" w:hAnsi="Calibri" w:cs="Calibri"/>
-          <w:color w:val="000000"/>
-          <w:sz w:val="24"/>
-          <w:szCs w:val="24"/>
+          <w:highlight w:val="green"/>
+        </w:rPr>
+      </w:pPr>
+    </w:p>
+    <w:p>
+      <w:pPr>
+        <w:shd w:val="clear" w:color="auto" w:fill="FFFFFF"/>
+        <w:spacing w:after="0" w:line="240" w:lineRule="auto"/>
+        <w:rPr>
+          <w:rFonts w:ascii="Calibri" w:eastAsia="Times New Roman" w:hAnsi="Calibri" w:cs="Calibri"/>
+          <w:color w:val="000000"/>
+          <w:sz w:val="24"/>
+          <w:szCs w:val="24"/>
+          <w:highlight w:val="green"/>
+        </w:rPr>
+      </w:pPr>
+      <w:r>
+        <w:rPr>
+          <w:rFonts w:ascii="Calibri" w:eastAsia="Times New Roman" w:hAnsi="Calibri" w:cs="Calibri"/>
+          <w:color w:val="000000"/>
+          <w:sz w:val="24"/>
+          <w:szCs w:val="24"/>
+          <w:highlight w:val="green"/>
         </w:rPr>
         <w:t>Regards,</w:t>
       </w:r>
@@ -1393,6 +1442,7 @@
           <w:color w:val="000000"/>
           <w:sz w:val="24"/>
           <w:szCs w:val="24"/>
+          <w:highlight w:val="green"/>
         </w:rPr>
         <w:t>Dr. Levy</w:t>
       </w:r>

--- a/scholarship/TODO_STILL.docx
+++ b/scholarship/TODO_STILL.docx
@@ -54,8 +54,18 @@
           <w:color w:val="000000"/>
           <w:sz w:val="24"/>
           <w:szCs w:val="24"/>
-        </w:rPr>
-        <w:t>- You really want to include some lists for Awards and distinctions, without it, it doesn't look good. </w:t>
+          <w:highlight w:val="green"/>
+        </w:rPr>
+        <w:t>- You really want to include some lists for Awards and distinctions, without it, it doesn't look good.</w:t>
+      </w:r>
+      <w:r>
+        <w:rPr>
+          <w:rFonts w:ascii="Calibri" w:eastAsia="Times New Roman" w:hAnsi="Calibri" w:cs="Calibri"/>
+          <w:color w:val="000000"/>
+          <w:sz w:val="24"/>
+          <w:szCs w:val="24"/>
+        </w:rPr>
+        <w:t> </w:t>
       </w:r>
     </w:p>
     <w:p>
@@ -144,7 +154,19 @@
           <w:szCs w:val="24"/>
           <w:highlight w:val="green"/>
         </w:rPr>
-        <w:t>- List the courses you're attending now this term on the resume.</w:t>
+        <w:t>- List the courses you're attending now this te</w:t>
+      </w:r>
+      <w:bookmarkStart w:id="0" w:name="_GoBack"/>
+      <w:bookmarkEnd w:id="0"/>
+      <w:r>
+        <w:rPr>
+          <w:rFonts w:ascii="Calibri" w:eastAsia="Times New Roman" w:hAnsi="Calibri" w:cs="Calibri"/>
+          <w:color w:val="000000"/>
+          <w:sz w:val="24"/>
+          <w:szCs w:val="24"/>
+          <w:highlight w:val="green"/>
+        </w:rPr>
+        <w:t>rm on the resume.</w:t>
       </w:r>
     </w:p>
     <w:p>
@@ -556,6 +578,7 @@
           <w:color w:val="000000"/>
           <w:sz w:val="24"/>
           <w:szCs w:val="24"/>
+          <w:highlight w:val="green"/>
         </w:rPr>
         <w:t>Also - read the guidelines, they ask for your name and university to be in a precise place and then have the title of the:</w:t>
       </w:r>
@@ -1292,19 +1315,7 @@
           <w:szCs w:val="24"/>
           <w:highlight w:val="green"/>
         </w:rPr>
-        <w:t>2) Aw</w:t>
-      </w:r>
-      <w:bookmarkStart w:id="0" w:name="_GoBack"/>
-      <w:bookmarkEnd w:id="0"/>
-      <w:r>
-        <w:rPr>
-          <w:rFonts w:ascii="Calibri" w:eastAsia="Times New Roman" w:hAnsi="Calibri" w:cs="Calibri"/>
-          <w:color w:val="000000"/>
-          <w:sz w:val="24"/>
-          <w:szCs w:val="24"/>
-          <w:highlight w:val="green"/>
-        </w:rPr>
-        <w:t>ards, Honors, and Distinctions (page 5 of the Application)</w:t>
+        <w:t>2) Awards, Honors, and Distinctions (page 5 of the Application)</w:t>
       </w:r>
     </w:p>
     <w:p>
